--- a/Currency Converter_Mukesh Mahato Dhanuk_USC_UCT.docx
+++ b/Currency Converter_Mukesh Mahato Dhanuk_USC_UCT.docx
@@ -343,29 +343,7 @@
                 <w:szCs w:val="24"/>
                 <w:shd w:val="clear" w:color="auto" w:fill="FFFFFF"/>
               </w:rPr>
-              <w:t xml:space="preserve"> to convert any currency in the market. This can you to know the current currency value of your money. The application </w:t>
-            </w:r>
-            <w:proofErr w:type="gramStart"/>
-            <w:r>
-              <w:rPr>
-                <w:rFonts w:ascii="Roboto" w:hAnsi="Roboto"/>
-                <w:color w:val="3F3F3F"/>
-                <w:sz w:val="24"/>
-                <w:szCs w:val="24"/>
-                <w:shd w:val="clear" w:color="auto" w:fill="FFFFFF"/>
-              </w:rPr>
-              <w:t>use</w:t>
-            </w:r>
-            <w:proofErr w:type="gramEnd"/>
-            <w:r>
-              <w:rPr>
-                <w:rFonts w:ascii="Roboto" w:hAnsi="Roboto"/>
-                <w:color w:val="3F3F3F"/>
-                <w:sz w:val="24"/>
-                <w:szCs w:val="24"/>
-                <w:shd w:val="clear" w:color="auto" w:fill="FFFFFF"/>
-              </w:rPr>
-              <w:t xml:space="preserve"> an </w:t>
+              <w:t xml:space="preserve"> to convert any currency in the market. This can you to know the current currency value of your money. The application use an </w:t>
             </w:r>
             <w:proofErr w:type="spellStart"/>
             <w:r>
@@ -1342,48 +1320,16 @@
       </w:r>
       <w:proofErr w:type="spellEnd"/>
       <w:r>
-        <w:t xml:space="preserve"> follow the project instructions &amp; plan and solution. In week </w:t>
-      </w:r>
-      <w:proofErr w:type="gramStart"/>
-      <w:r>
-        <w:t>3 ,we</w:t>
-      </w:r>
-      <w:proofErr w:type="gramEnd"/>
-      <w:r>
-        <w:t xml:space="preserve"> learned about the AI VS DATA Science,</w:t>
+        <w:t xml:space="preserve"> follow the project instructions &amp; plan and solution. In week 3 ,we learned about the AI VS DATA Science,</w:t>
       </w:r>
       <w:r>
         <w:t xml:space="preserve"> </w:t>
       </w:r>
       <w:r>
-        <w:t xml:space="preserve">Probability and statistics and started to work on project. In week </w:t>
-      </w:r>
-      <w:proofErr w:type="gramStart"/>
-      <w:r>
-        <w:t>4,we</w:t>
-      </w:r>
-      <w:proofErr w:type="gramEnd"/>
-      <w:r>
-        <w:t xml:space="preserve"> learned about machine learning and continuous work &amp; check for improvements of  our project . In week </w:t>
-      </w:r>
-      <w:proofErr w:type="gramStart"/>
-      <w:r>
-        <w:t>5,we</w:t>
-      </w:r>
-      <w:proofErr w:type="gramEnd"/>
-      <w:r>
-        <w:t xml:space="preserve"> learned about success Leader To the Corporate world, salary of the data engineer. We </w:t>
-      </w:r>
-      <w:r>
-        <w:t xml:space="preserve">perform, implement and test our code for currency converter. In week </w:t>
-      </w:r>
-      <w:proofErr w:type="gramStart"/>
-      <w:r>
-        <w:t>6 ,we</w:t>
-      </w:r>
-      <w:proofErr w:type="gramEnd"/>
-      <w:r>
-        <w:t xml:space="preserve"> make </w:t>
+        <w:t xml:space="preserve">Probability and statistics and started to work on project. In week 4,we learned about machine learning and continuous work &amp; check for improvements of  our project . In week 5,we learned about success Leader To the Corporate world, salary of the data engineer. We </w:t>
+      </w:r>
+      <w:r>
+        <w:t xml:space="preserve">perform, implement and test our code for currency converter. In week 6 ,we make </w:t>
       </w:r>
       <w:proofErr w:type="spellStart"/>
       <w:r>
@@ -1699,20 +1645,11 @@
           <w:sz w:val="24"/>
           <w:szCs w:val="24"/>
         </w:rPr>
-        <w:t xml:space="preserve">Internships help individuals gain a better understanding of their chosen career path. It allows them to test the waters, assess their interests and skills, and determine if the field aligns with their long-term career </w:t>
-      </w:r>
-      <w:proofErr w:type="gramStart"/>
-      <w:r>
-        <w:rPr>
-          <w:sz w:val="24"/>
-          <w:szCs w:val="24"/>
-        </w:rPr>
-        <w:t>goals.</w:t>
+        <w:t>Internships help individuals gain a better understanding of their chosen career path. It allows them to test the waters, assess their interests and skills, and determine if the field aligns with their long-term career goals.</w:t>
       </w:r>
       <w:r>
         <w:t>.</w:t>
       </w:r>
-      <w:proofErr w:type="gramEnd"/>
     </w:p>
     <w:p>
       <w:pPr>
@@ -1730,7 +1667,6 @@
         </w:rPr>
         <w:t xml:space="preserve">Brief about </w:t>
       </w:r>
-      <w:proofErr w:type="gramStart"/>
       <w:r>
         <w:rPr>
           <w:color w:val="00B050"/>
@@ -1745,16 +1681,7 @@
           <w:sz w:val="36"/>
           <w:szCs w:val="36"/>
         </w:rPr>
-        <w:t xml:space="preserve"> project</w:t>
-      </w:r>
-      <w:proofErr w:type="gramEnd"/>
-      <w:r>
-        <w:rPr>
-          <w:color w:val="00B050"/>
-          <w:sz w:val="36"/>
-          <w:szCs w:val="36"/>
-        </w:rPr>
-        <w:t>/problem statement.</w:t>
+        <w:t xml:space="preserve"> project/problem statement.</w:t>
       </w:r>
     </w:p>
     <w:p>
@@ -2500,92 +2427,75 @@
           <w:sz w:val="24"/>
           <w:szCs w:val="24"/>
         </w:rPr>
-        <w:t xml:space="preserve">I experience many </w:t>
-      </w:r>
-      <w:proofErr w:type="gramStart"/>
+        <w:t>I experience many things  while</w:t>
+      </w:r>
       <w:r>
         <w:rPr>
           <w:sz w:val="24"/>
           <w:szCs w:val="24"/>
         </w:rPr>
-        <w:t>things  while</w:t>
-      </w:r>
-      <w:proofErr w:type="gramEnd"/>
+        <w:t xml:space="preserve"> I</w:t>
+      </w:r>
       <w:r>
         <w:rPr>
           <w:sz w:val="24"/>
           <w:szCs w:val="24"/>
         </w:rPr>
-        <w:t xml:space="preserve"> I</w:t>
+        <w:t xml:space="preserve"> w</w:t>
       </w:r>
       <w:r>
         <w:rPr>
           <w:sz w:val="24"/>
           <w:szCs w:val="24"/>
         </w:rPr>
-        <w:t xml:space="preserve"> w</w:t>
+        <w:t>as</w:t>
       </w:r>
       <w:r>
         <w:rPr>
           <w:sz w:val="24"/>
           <w:szCs w:val="24"/>
         </w:rPr>
-        <w:t>as</w:t>
-      </w:r>
+        <w:t xml:space="preserve"> doing our internship. I faced a lot of problems but I overcome that all problems. I took the help of </w:t>
+      </w:r>
+      <w:proofErr w:type="spellStart"/>
       <w:r>
         <w:rPr>
           <w:sz w:val="24"/>
           <w:szCs w:val="24"/>
         </w:rPr>
-        <w:t xml:space="preserve"> doing our internship. I faced a lot of problems but I overcome that all problems. I took the help of </w:t>
-      </w:r>
-      <w:proofErr w:type="spellStart"/>
+        <w:t>youtube</w:t>
+      </w:r>
+      <w:proofErr w:type="spellEnd"/>
       <w:r>
         <w:rPr>
           <w:sz w:val="24"/>
           <w:szCs w:val="24"/>
         </w:rPr>
-        <w:t>youtube</w:t>
-      </w:r>
-      <w:proofErr w:type="spellEnd"/>
-      <w:r>
+        <w:t xml:space="preserve"> and also from senior.</w:t>
+      </w:r>
+    </w:p>
+    <w:p>
+      <w:pPr>
         <w:rPr>
           <w:sz w:val="24"/>
           <w:szCs w:val="24"/>
         </w:rPr>
-        <w:t xml:space="preserve"> and also from senior.</w:t>
-      </w:r>
-    </w:p>
-    <w:p>
-      <w:pPr>
+      </w:pPr>
+      <w:proofErr w:type="spellStart"/>
+      <w:r>
         <w:rPr>
           <w:sz w:val="24"/>
           <w:szCs w:val="24"/>
         </w:rPr>
-      </w:pPr>
-      <w:proofErr w:type="spellStart"/>
+        <w:t>Thank</w:t>
+      </w:r>
+      <w:proofErr w:type="spellEnd"/>
       <w:r>
         <w:rPr>
           <w:sz w:val="24"/>
           <w:szCs w:val="24"/>
         </w:rPr>
-        <w:t>Thank</w:t>
-      </w:r>
-      <w:proofErr w:type="spellEnd"/>
-      <w:r>
-        <w:rPr>
-          <w:sz w:val="24"/>
-          <w:szCs w:val="24"/>
-        </w:rPr>
-        <w:t xml:space="preserve"> to all </w:t>
-      </w:r>
-      <w:proofErr w:type="gramStart"/>
-      <w:r>
-        <w:rPr>
-          <w:sz w:val="24"/>
-          <w:szCs w:val="24"/>
-        </w:rPr>
-        <w:t>(</w:t>
+        <w:t xml:space="preserve"> to all (</w:t>
       </w:r>
       <w:r>
         <w:rPr>
@@ -2601,16 +2511,7 @@
           <w:sz w:val="24"/>
           <w:szCs w:val="24"/>
         </w:rPr>
-        <w:t>Ujjawal</w:t>
-      </w:r>
-      <w:proofErr w:type="gramEnd"/>
-      <w:r>
-        <w:rPr>
-          <w:color w:val="FF0000"/>
-          <w:sz w:val="24"/>
-          <w:szCs w:val="24"/>
-        </w:rPr>
-        <w:t xml:space="preserve"> Kumar Thakur</w:t>
+        <w:t>Ujjawal Kumar Thakur</w:t>
       </w:r>
       <w:r>
         <w:rPr>
@@ -3815,13 +3716,8 @@
       <w:r>
         <w:t xml:space="preserve">  </w:t>
       </w:r>
-      <w:proofErr w:type="gramStart"/>
-      <w:r>
-        <w:t>solution</w:t>
-      </w:r>
-      <w:proofErr w:type="gramEnd"/>
-      <w:r>
-        <w:t xml:space="preserve"> </w:t>
+      <w:r>
+        <w:t xml:space="preserve">solution </w:t>
       </w:r>
       <w:r>
         <w:t xml:space="preserve">  </w:t>
@@ -4180,8 +4076,6 @@
     </w:p>
     <w:p>
       <w:pPr>
-        <w:pStyle w:val="ListParagraph"/>
-        <w:ind w:left="540"/>
         <w:rPr>
           <w:color w:val="00B050"/>
           <w:sz w:val="28"/>
@@ -4194,7 +4088,7 @@
           <w:sz w:val="28"/>
           <w:szCs w:val="28"/>
         </w:rPr>
-        <w:t>5</w:t>
+        <w:t xml:space="preserve">       6</w:t>
       </w:r>
       <w:r>
         <w:rPr>
@@ -4277,23 +4171,7 @@
           <w:sz w:val="24"/>
           <w:szCs w:val="24"/>
         </w:rPr>
-        <w:t xml:space="preserve">By implementing predictive maintenance techniques, the currency </w:t>
-      </w:r>
-      <w:proofErr w:type="gramStart"/>
-      <w:r>
-        <w:rPr>
-          <w:sz w:val="24"/>
-          <w:szCs w:val="24"/>
-        </w:rPr>
-        <w:t>converter  can</w:t>
-      </w:r>
-      <w:proofErr w:type="gramEnd"/>
-      <w:r>
-        <w:rPr>
-          <w:sz w:val="24"/>
-          <w:szCs w:val="24"/>
-        </w:rPr>
-        <w:t xml:space="preserve"> proactively address potential issues, ensure smooth currency conversions, and provide a seamless user experience. Predictive maintenance helps reduce downtime, improve system reliability, and optimize resource utilization, ultimately leading to greater user satisfaction and efficiency in currency conversion operations.</w:t>
+        <w:t>By implementing predictive maintenance techniques, the currency converter can proactively address potential issues, ensure smooth currency conversions, and provide a seamless user experience. Predictive maintenance helps reduce downtime, improve system reliability, and optimize resource utilization, ultimately leading to greater user satisfaction and efficiency in currency conversion operations.</w:t>
       </w:r>
     </w:p>
     <w:p>
@@ -4414,7 +4292,6 @@
           <w:numId w:val="0"/>
         </w:numPr>
         <w:spacing w:line="480" w:lineRule="auto"/>
-        <w:ind w:left="576"/>
         <w:rPr>
           <w:color w:val="00B050"/>
           <w:sz w:val="32"/>
@@ -5239,29 +5116,7 @@
                                 <w:sz w:val="30"/>
                                 <w:szCs w:val="30"/>
                               </w:rPr>
-                              <w:t xml:space="preserve"> manner along-with additional support services </w:t>
-                            </w:r>
-                            <w:proofErr w:type="gramStart"/>
-                            <w:r>
-                              <w:rPr>
-                                <w:rFonts w:asciiTheme="minorHAnsi" w:hAnsi="Calibri" w:cstheme="minorBidi"/>
-                                <w:color w:val="000000" w:themeColor="text1"/>
-                                <w:kern w:val="24"/>
-                                <w:sz w:val="30"/>
-                                <w:szCs w:val="30"/>
-                              </w:rPr>
-                              <w:t>e.g.</w:t>
-                            </w:r>
-                            <w:proofErr w:type="gramEnd"/>
-                            <w:r>
-                              <w:rPr>
-                                <w:rFonts w:asciiTheme="minorHAnsi" w:hAnsi="Calibri" w:cstheme="minorBidi"/>
-                                <w:color w:val="000000" w:themeColor="text1"/>
-                                <w:kern w:val="24"/>
-                                <w:sz w:val="30"/>
-                                <w:szCs w:val="30"/>
-                              </w:rPr>
-                              <w:t xml:space="preserve"> Internship, projects, interaction with Industry experts, Career growth Services</w:t>
+                              <w:t xml:space="preserve"> manner along-with additional support services e.g. Internship, projects, interaction with Industry experts, Career growth Services</w:t>
                             </w:r>
                           </w:p>
                         </w:txbxContent>
@@ -5325,29 +5180,7 @@
                           <w:sz w:val="30"/>
                           <w:szCs w:val="30"/>
                         </w:rPr>
-                        <w:t xml:space="preserve"> manner along-with additional support services </w:t>
-                      </w:r>
-                      <w:proofErr w:type="gramStart"/>
-                      <w:r>
-                        <w:rPr>
-                          <w:rFonts w:asciiTheme="minorHAnsi" w:hAnsi="Calibri" w:cstheme="minorBidi"/>
-                          <w:color w:val="000000" w:themeColor="text1"/>
-                          <w:kern w:val="24"/>
-                          <w:sz w:val="30"/>
-                          <w:szCs w:val="30"/>
-                        </w:rPr>
-                        <w:t>e.g.</w:t>
-                      </w:r>
-                      <w:proofErr w:type="gramEnd"/>
-                      <w:r>
-                        <w:rPr>
-                          <w:rFonts w:asciiTheme="minorHAnsi" w:hAnsi="Calibri" w:cstheme="minorBidi"/>
-                          <w:color w:val="000000" w:themeColor="text1"/>
-                          <w:kern w:val="24"/>
-                          <w:sz w:val="30"/>
-                          <w:szCs w:val="30"/>
-                        </w:rPr>
-                        <w:t xml:space="preserve"> Internship, projects, interaction with Industry experts, Career growth Services</w:t>
+                        <w:t xml:space="preserve"> manner along-with additional support services e.g. Internship, projects, interaction with Industry experts, Career growth Services</w:t>
                       </w:r>
                     </w:p>
                   </w:txbxContent>
@@ -6363,29 +6196,33 @@
     </w:p>
     <w:p>
       <w:r>
-        <w:t>[1]</w:t>
+        <w:t>[1</w:t>
+      </w:r>
+      <w:r>
+        <w:t xml:space="preserve">] </w:t>
+      </w:r>
+      <w:r>
+        <w:t>http://currencyapi.com</w:t>
       </w:r>
       <w:r>
         <w:tab/>
       </w:r>
-      <w:r>
-        <w:t>http://currencyapi.com</w:t>
-      </w:r>
-      <w:r>
-        <w:tab/>
-      </w:r>
-    </w:p>
-    <w:p>
-      <w:r>
-        <w:t xml:space="preserve">[2]     </w:t>
-      </w:r>
-      <w:proofErr w:type="gramStart"/>
+    </w:p>
+    <w:p>
+      <w:r>
+        <w:t>[2]</w:t>
+      </w:r>
+      <w:r>
+        <w:t xml:space="preserve"> </w:t>
+      </w:r>
       <w:r>
         <w:t>Book:-</w:t>
       </w:r>
-      <w:proofErr w:type="gramEnd"/>
-      <w:r>
-        <w:t xml:space="preserve"> Python Programming Blueprints by Daniel Furtado and Marcus Pennington</w:t>
+      <w:r>
+        <w:t xml:space="preserve"> </w:t>
+      </w:r>
+      <w:r>
+        <w:t>Python Programming Blueprints by Daniel Furtado and Marcus Pennington</w:t>
       </w:r>
     </w:p>
     <w:p>
@@ -7776,19 +7613,17 @@
         </w:rPr>
         <w:t>Code submission (</w:t>
       </w:r>
-      <w:proofErr w:type="spellStart"/>
       <w:r>
         <w:rPr>
           <w:color w:val="00B050"/>
         </w:rPr>
-        <w:t>Github</w:t>
-      </w:r>
-      <w:proofErr w:type="spellEnd"/>
+        <w:t>https://github.com/mahatomukesh/Upskill_Campus/tree/master/code</w:t>
+      </w:r>
       <w:r>
         <w:rPr>
           <w:color w:val="00B050"/>
         </w:rPr>
-        <w:t xml:space="preserve"> link)</w:t>
+        <w:t>)</w:t>
       </w:r>
     </w:p>
     <w:p>
@@ -7812,40 +7647,17 @@
         </w:rPr>
         <w:t>Report submission (</w:t>
       </w:r>
-      <w:proofErr w:type="spellStart"/>
       <w:r>
         <w:rPr>
           <w:color w:val="00B050"/>
         </w:rPr>
-        <w:t>Github</w:t>
-      </w:r>
-      <w:proofErr w:type="spellEnd"/>
+        <w:t>https://github.com/mahatomukesh/Upskill_Campus/blob/master/Currency%20Converter_Mukesh%20Mahato%20Dhanuk_USC_UCT.docx</w:t>
+      </w:r>
       <w:r>
         <w:rPr>
           <w:color w:val="00B050"/>
         </w:rPr>
-        <w:t xml:space="preserve"> </w:t>
-      </w:r>
-      <w:proofErr w:type="gramStart"/>
-      <w:r>
-        <w:rPr>
-          <w:color w:val="00B050"/>
-        </w:rPr>
-        <w:t>link)  :</w:t>
-      </w:r>
-      <w:proofErr w:type="gramEnd"/>
-      <w:r>
-        <w:rPr>
-          <w:color w:val="00B050"/>
-        </w:rPr>
-        <w:t xml:space="preserve"> </w:t>
-      </w:r>
-      <w:r>
-        <w:rPr>
-          <w:b w:val="0"/>
-          <w:color w:val="00B050"/>
-        </w:rPr>
-        <w:t>first make placeholder, copy the link.</w:t>
+        <w:t>)</w:t>
       </w:r>
     </w:p>
     <w:p>
@@ -8424,15 +8236,7 @@
         <w:t xml:space="preserve"> </w:t>
       </w:r>
       <w:r>
-        <w:t xml:space="preserve">first internship in Data science and machine learning I was not knowing so much about Data Science and Machine learning but after doing this internship I came to know about Impact of Big Data </w:t>
-      </w:r>
-      <w:proofErr w:type="gramStart"/>
-      <w:r>
-        <w:t>On</w:t>
-      </w:r>
-      <w:proofErr w:type="gramEnd"/>
-      <w:r>
-        <w:t xml:space="preserve"> Business,</w:t>
+        <w:t>first internship in Data science and machine learning I was not knowing so much about Data Science and Machine learning but after doing this internship I came to know about Impact of Big Data On Business,</w:t>
       </w:r>
       <w:r>
         <w:t xml:space="preserve"> </w:t>
